--- a/系統相關文件/專案git後操作步驟.docx
+++ b/系統相關文件/專案git後操作步驟.docx
@@ -461,7 +461,7 @@
         </w:numPr>
         <w:ind w:leftChars="0"/>
         <w:rPr>
-          <w:rFonts w:ascii="Times New Roman" w:eastAsia="標楷體" w:hAnsi="Times New Roman" w:cs="Times New Roman" w:hint="eastAsia"/>
+          <w:rFonts w:ascii="Times New Roman" w:eastAsia="標楷體" w:hAnsi="Times New Roman" w:cs="Times New Roman"/>
         </w:rPr>
       </w:pPr>
       <w:r>
@@ -474,13 +474,7 @@
         <w:rPr>
           <w:rFonts w:ascii="Times New Roman" w:eastAsia="標楷體" w:hAnsi="Times New Roman" w:cs="Times New Roman" w:hint="eastAsia"/>
         </w:rPr>
-        <w:t xml:space="preserve"> Python 3.6</w:t>
-      </w:r>
-      <w:r>
-        <w:rPr>
-          <w:rFonts w:ascii="Times New Roman" w:eastAsia="標楷體" w:hAnsi="Times New Roman" w:cs="Times New Roman" w:hint="eastAsia"/>
-        </w:rPr>
-        <w:t xml:space="preserve"> </w:t>
+        <w:t xml:space="preserve"> Python 3.6 </w:t>
       </w:r>
     </w:p>
     <w:p>
@@ -506,7 +500,7 @@
     <w:p>
       <w:pPr>
         <w:rPr>
-          <w:rFonts w:ascii="Times New Roman" w:eastAsia="標楷體" w:hAnsi="Times New Roman" w:cs="Times New Roman" w:hint="eastAsia"/>
+          <w:rFonts w:ascii="Times New Roman" w:eastAsia="標楷體" w:hAnsi="Times New Roman" w:cs="Times New Roman"/>
         </w:rPr>
       </w:pPr>
     </w:p>
@@ -637,7 +631,7 @@
         <w:pStyle w:val="a3"/>
         <w:ind w:leftChars="0" w:left="360"/>
         <w:rPr>
-          <w:rFonts w:ascii="Times New Roman" w:eastAsia="標楷體" w:hAnsi="Times New Roman" w:cs="Times New Roman" w:hint="eastAsia"/>
+          <w:rFonts w:ascii="Times New Roman" w:eastAsia="標楷體" w:hAnsi="Times New Roman" w:cs="Times New Roman"/>
         </w:rPr>
       </w:pPr>
       <w:r>
@@ -712,7 +706,7 @@
         </w:numPr>
         <w:ind w:leftChars="0"/>
         <w:rPr>
-          <w:rFonts w:ascii="Times New Roman" w:eastAsia="標楷體" w:hAnsi="Times New Roman" w:cs="Times New Roman" w:hint="eastAsia"/>
+          <w:rFonts w:ascii="Times New Roman" w:eastAsia="標楷體" w:hAnsi="Times New Roman" w:cs="Times New Roman"/>
         </w:rPr>
       </w:pPr>
       <w:r>
@@ -1215,7 +1209,7 @@
         </w:numPr>
         <w:ind w:leftChars="0"/>
         <w:rPr>
-          <w:rFonts w:ascii="Times New Roman" w:eastAsia="標楷體" w:hAnsi="Times New Roman" w:cs="Times New Roman" w:hint="eastAsia"/>
+          <w:rFonts w:ascii="Times New Roman" w:eastAsia="標楷體" w:hAnsi="Times New Roman" w:cs="Times New Roman"/>
         </w:rPr>
       </w:pPr>
       <w:r>
@@ -1281,7 +1275,7 @@
         <w:pStyle w:val="a3"/>
         <w:ind w:leftChars="0" w:left="840"/>
         <w:rPr>
-          <w:rFonts w:ascii="Times New Roman" w:eastAsia="標楷體" w:hAnsi="Times New Roman" w:cs="Times New Roman" w:hint="eastAsia"/>
+          <w:rFonts w:ascii="Times New Roman" w:eastAsia="標楷體" w:hAnsi="Times New Roman" w:cs="Times New Roman"/>
         </w:rPr>
       </w:pPr>
       <w:r>
@@ -2367,7 +2361,7 @@
         </w:numPr>
         <w:ind w:leftChars="0"/>
         <w:rPr>
-          <w:rFonts w:ascii="Times New Roman" w:eastAsia="標楷體" w:hAnsi="Times New Roman" w:cs="Times New Roman" w:hint="eastAsia"/>
+          <w:rFonts w:ascii="Times New Roman" w:eastAsia="標楷體" w:hAnsi="Times New Roman" w:cs="Times New Roman"/>
         </w:rPr>
       </w:pPr>
       <w:r>
@@ -2414,7 +2408,7 @@
         <w:pStyle w:val="a3"/>
         <w:ind w:leftChars="0" w:left="840"/>
         <w:rPr>
-          <w:rFonts w:ascii="Times New Roman" w:eastAsia="標楷體" w:hAnsi="Times New Roman" w:cs="Times New Roman" w:hint="eastAsia"/>
+          <w:rFonts w:ascii="Times New Roman" w:eastAsia="標楷體" w:hAnsi="Times New Roman" w:cs="Times New Roman"/>
         </w:rPr>
       </w:pPr>
       <w:r>
@@ -2503,7 +2497,7 @@
         <w:pStyle w:val="a3"/>
         <w:ind w:leftChars="0" w:left="840"/>
         <w:rPr>
-          <w:rFonts w:ascii="Times New Roman" w:eastAsia="標楷體" w:hAnsi="Times New Roman" w:cs="Times New Roman" w:hint="eastAsia"/>
+          <w:rFonts w:ascii="Times New Roman" w:eastAsia="標楷體" w:hAnsi="Times New Roman" w:cs="Times New Roman"/>
         </w:rPr>
       </w:pPr>
     </w:p>
@@ -2842,7 +2836,7 @@
         <w:pStyle w:val="a3"/>
         <w:ind w:leftChars="0" w:left="840"/>
         <w:rPr>
-          <w:rFonts w:ascii="Times New Roman" w:eastAsia="標楷體" w:hAnsi="Times New Roman" w:cs="Times New Roman" w:hint="eastAsia"/>
+          <w:rFonts w:ascii="Times New Roman" w:eastAsia="標楷體" w:hAnsi="Times New Roman" w:cs="Times New Roman"/>
         </w:rPr>
       </w:pPr>
       <w:r>
@@ -3053,7 +3047,7 @@
               </wp:anchor>
             </w:drawing>
           </mc:Choice>
-          <mc:Fallback xmlns:w16se="http://schemas.microsoft.com/office/word/2015/wordml/symex" xmlns:w15="http://schemas.microsoft.com/office/word/2012/wordml" xmlns:cx="http://schemas.microsoft.com/office/drawing/2014/chartex">
+          <mc:Fallback xmlns:cx="http://schemas.microsoft.com/office/drawing/2014/chartex" xmlns:w15="http://schemas.microsoft.com/office/word/2012/wordml" xmlns:w16se="http://schemas.microsoft.com/office/word/2015/wordml/symex">
             <w:pict>
               <v:rect w14:anchorId="1804F09B" id="矩形 6" o:spid="_x0000_s1026" style="position:absolute;margin-left:372.95pt;margin-top:102.25pt;width:35.3pt;height:21.6pt;z-index:251659264;visibility:visible;mso-wrap-style:square;mso-wrap-distance-left:9pt;mso-wrap-distance-top:0;mso-wrap-distance-right:9pt;mso-wrap-distance-bottom:0;mso-position-horizontal:absolute;mso-position-horizontal-relative:text;mso-position-vertical:absolute;mso-position-vertical-relative:text;v-text-anchor:middle" o:gfxdata="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" filled="f" strokecolor="red" strokeweight="3pt"/>
             </w:pict>
@@ -3111,7 +3105,7 @@
     <w:p>
       <w:pPr>
         <w:rPr>
-          <w:rFonts w:ascii="Times New Roman" w:eastAsia="標楷體" w:hAnsi="Times New Roman" w:cs="Times New Roman" w:hint="eastAsia"/>
+          <w:rFonts w:ascii="Times New Roman" w:eastAsia="標楷體" w:hAnsi="Times New Roman" w:cs="Times New Roman"/>
         </w:rPr>
       </w:pPr>
     </w:p>
@@ -3124,7 +3118,7 @@
         </w:numPr>
         <w:ind w:leftChars="0"/>
         <w:rPr>
-          <w:rFonts w:ascii="Times New Roman" w:eastAsia="標楷體" w:hAnsi="Times New Roman" w:cs="Times New Roman" w:hint="eastAsia"/>
+          <w:rFonts w:ascii="Times New Roman" w:eastAsia="標楷體" w:hAnsi="Times New Roman" w:cs="Times New Roman"/>
         </w:rPr>
       </w:pPr>
       <w:r>
@@ -3151,7 +3145,7 @@
         <w:pStyle w:val="a3"/>
         <w:ind w:leftChars="0" w:left="840"/>
         <w:rPr>
-          <w:rFonts w:ascii="Times New Roman" w:eastAsia="標楷體" w:hAnsi="Times New Roman" w:cs="Times New Roman" w:hint="eastAsia"/>
+          <w:rFonts w:ascii="Times New Roman" w:eastAsia="標楷體" w:hAnsi="Times New Roman" w:cs="Times New Roman"/>
         </w:rPr>
       </w:pPr>
       <w:r>
@@ -3230,9 +3224,130 @@
     <w:p>
       <w:pPr>
         <w:rPr>
-          <w:rFonts w:ascii="Times New Roman" w:eastAsia="標楷體" w:hAnsi="Times New Roman" w:cs="Times New Roman"/>
-        </w:rPr>
-      </w:pPr>
+          <w:rFonts w:ascii="Times New Roman" w:eastAsia="標楷體" w:hAnsi="Times New Roman" w:cs="Times New Roman" w:hint="eastAsia"/>
+        </w:rPr>
+      </w:pPr>
+    </w:p>
+    <w:p>
+      <w:pPr>
+        <w:pStyle w:val="a3"/>
+        <w:numPr>
+          <w:ilvl w:val="0"/>
+          <w:numId w:val="4"/>
+        </w:numPr>
+        <w:ind w:leftChars="0"/>
+        <w:rPr>
+          <w:rFonts w:ascii="Times New Roman" w:eastAsia="標楷體" w:hAnsi="Times New Roman" w:cs="Times New Roman"/>
+        </w:rPr>
+      </w:pPr>
+      <w:r>
+        <w:rPr>
+          <w:rFonts w:ascii="Times New Roman" w:eastAsia="標楷體" w:hAnsi="Times New Roman" w:cs="Times New Roman" w:hint="eastAsia"/>
+        </w:rPr>
+        <w:t>執行抓取</w:t>
+      </w:r>
+      <w:r>
+        <w:rPr>
+          <w:rFonts w:ascii="Times New Roman" w:eastAsia="標楷體" w:hAnsi="Times New Roman" w:cs="Times New Roman" w:hint="eastAsia"/>
+        </w:rPr>
+        <w:t>台灣銀行美金即期賣出價格</w:t>
+      </w:r>
+      <w:r>
+        <w:rPr>
+          <w:rFonts w:ascii="Times New Roman" w:eastAsia="標楷體" w:hAnsi="Times New Roman" w:cs="Times New Roman" w:hint="eastAsia"/>
+        </w:rPr>
+        <w:t>的爬蟲</w:t>
+      </w:r>
+    </w:p>
+    <w:p>
+      <w:pPr>
+        <w:pStyle w:val="a3"/>
+        <w:ind w:leftChars="0" w:left="840"/>
+        <w:rPr>
+          <w:rFonts w:ascii="Times New Roman" w:eastAsia="標楷體" w:hAnsi="Times New Roman" w:cs="Times New Roman"/>
+        </w:rPr>
+      </w:pPr>
+      <w:r>
+        <w:rPr>
+          <w:rFonts w:ascii="Times New Roman" w:eastAsia="標楷體" w:hAnsi="Times New Roman" w:cs="Times New Roman" w:hint="eastAsia"/>
+        </w:rPr>
+        <w:t>在專案下的</w:t>
+      </w:r>
+      <w:proofErr w:type="spellStart"/>
+      <w:r>
+        <w:rPr>
+          <w:rFonts w:ascii="Times New Roman" w:eastAsia="標楷體" w:hAnsi="Times New Roman" w:cs="Times New Roman" w:hint="eastAsia"/>
+        </w:rPr>
+        <w:t>cmd</w:t>
+      </w:r>
+      <w:proofErr w:type="spellEnd"/>
+      <w:r>
+        <w:rPr>
+          <w:rFonts w:ascii="Times New Roman" w:eastAsia="標楷體" w:hAnsi="Times New Roman" w:cs="Times New Roman" w:hint="eastAsia"/>
+        </w:rPr>
+        <w:t>執行</w:t>
+      </w:r>
+      <w:r>
+        <w:rPr>
+          <w:rFonts w:ascii="Times New Roman" w:eastAsia="標楷體" w:hAnsi="Times New Roman" w:cs="Times New Roman" w:hint="eastAsia"/>
+        </w:rPr>
+        <w:t xml:space="preserve"> </w:t>
+      </w:r>
+      <w:r>
+        <w:rPr>
+          <w:rFonts w:ascii="Times New Roman" w:eastAsia="標楷體" w:hAnsi="Times New Roman" w:cs="Times New Roman"/>
+        </w:rPr>
+        <w:t>US_dollar.</w:t>
+      </w:r>
+      <w:proofErr w:type="gramStart"/>
+      <w:r>
+        <w:rPr>
+          <w:rFonts w:ascii="Times New Roman" w:eastAsia="標楷體" w:hAnsi="Times New Roman" w:cs="Times New Roman"/>
+        </w:rPr>
+        <w:t>py</w:t>
+      </w:r>
+      <w:proofErr w:type="gramEnd"/>
+    </w:p>
+    <w:p>
+      <w:pPr>
+        <w:pStyle w:val="a3"/>
+        <w:ind w:leftChars="0" w:left="840"/>
+        <w:rPr>
+          <w:rFonts w:ascii="Times New Roman" w:eastAsia="標楷體" w:hAnsi="Times New Roman" w:cs="Times New Roman"/>
+        </w:rPr>
+      </w:pPr>
+      <w:proofErr w:type="gramStart"/>
+      <w:r>
+        <w:rPr>
+          <w:rFonts w:ascii="Times New Roman" w:eastAsia="標楷體" w:hAnsi="Times New Roman" w:cs="Times New Roman" w:hint="eastAsia"/>
+          <w:highlight w:val="yellow"/>
+        </w:rPr>
+        <w:t xml:space="preserve">python  </w:t>
+      </w:r>
+      <w:r>
+        <w:rPr>
+          <w:rFonts w:ascii="Times New Roman" w:eastAsia="標楷體" w:hAnsi="Times New Roman" w:cs="Times New Roman"/>
+          <w:highlight w:val="yellow"/>
+        </w:rPr>
+        <w:t>US</w:t>
+      </w:r>
+      <w:proofErr w:type="gramEnd"/>
+      <w:r>
+        <w:rPr>
+          <w:rFonts w:ascii="Times New Roman" w:eastAsia="標楷體" w:hAnsi="Times New Roman" w:cs="Times New Roman"/>
+          <w:highlight w:val="yellow"/>
+        </w:rPr>
+        <w:t>_dollar.py</w:t>
+      </w:r>
+    </w:p>
+    <w:p>
+      <w:pPr>
+        <w:rPr>
+          <w:rFonts w:ascii="Times New Roman" w:eastAsia="標楷體" w:hAnsi="Times New Roman" w:cs="Times New Roman"/>
+        </w:rPr>
+      </w:pPr>
+      <w:bookmarkStart w:id="0" w:name="_GoBack"/>
+      <w:bookmarkEnd w:id="0"/>
     </w:p>
     <w:p>
       <w:pPr>
@@ -3386,6 +3501,7 @@
         <w:rPr>
           <w:rFonts w:ascii="Times New Roman" w:eastAsia="標楷體" w:hAnsi="Times New Roman" w:cs="Times New Roman"/>
         </w:rPr>
+        <w:lastRenderedPageBreak/>
         <w:t>開啟</w:t>
       </w:r>
       <w:r>
@@ -3439,7 +3555,6 @@
         <w:rPr>
           <w:noProof/>
         </w:rPr>
-        <w:lastRenderedPageBreak/>
         <w:drawing>
           <wp:inline distT="0" distB="0" distL="0" distR="0">
             <wp:extent cx="4253017" cy="2781300"/>
@@ -3802,8 +3917,6 @@
           <w:rFonts w:ascii="Times New Roman" w:eastAsia="標楷體" w:hAnsi="Times New Roman" w:cs="Times New Roman"/>
         </w:rPr>
       </w:pPr>
-      <w:bookmarkStart w:id="0" w:name="_GoBack"/>
-      <w:bookmarkEnd w:id="0"/>
     </w:p>
     <w:p>
       <w:pPr>
@@ -4692,7 +4805,7 @@
   <w:abstractNum w:abstractNumId="8">
     <w:nsid w:val="63822E27"/>
     <w:multiLevelType w:val="hybridMultilevel"/>
-    <w:tmpl w:val="B798CD3E"/>
+    <w:tmpl w:val="DA72DDE6"/>
     <w:lvl w:ilvl="0" w:tplc="04090001">
       <w:start w:val="1"/>
       <w:numFmt w:val="bullet"/>
@@ -5997,7 +6110,7 @@
   <a:extraClrSchemeLst/>
   <a:extLst>
     <a:ext uri="{05A4C25C-085E-4340-85A3-A5531E510DB2}">
-      <thm15:themeFamily xmlns:thm15="http://schemas.microsoft.com/office/thememl/2012/main" xmlns="" name="Office Theme" id="{62F939B6-93AF-4DB8-9C6B-D6C7DFDC589F}" vid="{4A3C46E8-61CC-4603-A589-7422A47A8E4A}"/>
+      <thm15:themeFamily xmlns="" xmlns:thm15="http://schemas.microsoft.com/office/thememl/2012/main" name="Office Theme" id="{62F939B6-93AF-4DB8-9C6B-D6C7DFDC589F}" vid="{4A3C46E8-61CC-4603-A589-7422A47A8E4A}"/>
     </a:ext>
   </a:extLst>
 </a:theme>

--- a/系統相關文件/專案git後操作步驟.docx
+++ b/系統相關文件/專案git後操作步驟.docx
@@ -2801,7 +2801,16 @@
           <w:rFonts w:ascii="Times New Roman" w:eastAsia="標楷體" w:hAnsi="Times New Roman" w:cs="Times New Roman"/>
           <w:highlight w:val="yellow"/>
         </w:rPr>
-        <w:t xml:space="preserve"> artisan serve --host=0.0.0.0 --port=</w:t>
+        <w:t xml:space="preserve"> artisan serve </w:t>
+      </w:r>
+      <w:bookmarkStart w:id="0" w:name="_GoBack"/>
+      <w:bookmarkEnd w:id="0"/>
+      <w:r>
+        <w:rPr>
+          <w:rFonts w:ascii="Times New Roman" w:eastAsia="標楷體" w:hAnsi="Times New Roman" w:cs="Times New Roman"/>
+          <w:highlight w:val="yellow"/>
+        </w:rPr>
+        <w:t>--port=</w:t>
       </w:r>
       <w:r>
         <w:rPr>
@@ -3047,7 +3056,7 @@
               </wp:anchor>
             </w:drawing>
           </mc:Choice>
-          <mc:Fallback xmlns:cx="http://schemas.microsoft.com/office/drawing/2014/chartex" xmlns:w15="http://schemas.microsoft.com/office/word/2012/wordml" xmlns:w16se="http://schemas.microsoft.com/office/word/2015/wordml/symex">
+          <mc:Fallback xmlns:w16se="http://schemas.microsoft.com/office/word/2015/wordml/symex" xmlns:w15="http://schemas.microsoft.com/office/word/2012/wordml" xmlns:cx="http://schemas.microsoft.com/office/drawing/2014/chartex">
             <w:pict>
               <v:rect w14:anchorId="1804F09B" id="矩形 6" o:spid="_x0000_s1026" style="position:absolute;margin-left:372.95pt;margin-top:102.25pt;width:35.3pt;height:21.6pt;z-index:251659264;visibility:visible;mso-wrap-style:square;mso-wrap-distance-left:9pt;mso-wrap-distance-top:0;mso-wrap-distance-right:9pt;mso-wrap-distance-bottom:0;mso-position-horizontal:absolute;mso-position-horizontal-relative:text;mso-position-vertical:absolute;mso-position-vertical-relative:text;v-text-anchor:middle" o:gfxdata="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" filled="f" strokecolor="red" strokeweight="3pt"/>
             </w:pict>
@@ -3194,7 +3203,7 @@
         <w:pStyle w:val="a3"/>
         <w:ind w:leftChars="0" w:left="840"/>
         <w:rPr>
-          <w:rFonts w:ascii="Times New Roman" w:eastAsia="標楷體" w:hAnsi="Times New Roman" w:cs="Times New Roman" w:hint="eastAsia"/>
+          <w:rFonts w:ascii="Times New Roman" w:eastAsia="標楷體" w:hAnsi="Times New Roman" w:cs="Times New Roman"/>
         </w:rPr>
       </w:pPr>
       <w:proofErr w:type="gramStart"/>
@@ -3224,7 +3233,7 @@
     <w:p>
       <w:pPr>
         <w:rPr>
-          <w:rFonts w:ascii="Times New Roman" w:eastAsia="標楷體" w:hAnsi="Times New Roman" w:cs="Times New Roman" w:hint="eastAsia"/>
+          <w:rFonts w:ascii="Times New Roman" w:eastAsia="標楷體" w:hAnsi="Times New Roman" w:cs="Times New Roman"/>
         </w:rPr>
       </w:pPr>
     </w:p>
@@ -3346,8 +3355,6 @@
           <w:rFonts w:ascii="Times New Roman" w:eastAsia="標楷體" w:hAnsi="Times New Roman" w:cs="Times New Roman"/>
         </w:rPr>
       </w:pPr>
-      <w:bookmarkStart w:id="0" w:name="_GoBack"/>
-      <w:bookmarkEnd w:id="0"/>
     </w:p>
     <w:p>
       <w:pPr>
@@ -6110,7 +6117,7 @@
   <a:extraClrSchemeLst/>
   <a:extLst>
     <a:ext uri="{05A4C25C-085E-4340-85A3-A5531E510DB2}">
-      <thm15:themeFamily xmlns="" xmlns:thm15="http://schemas.microsoft.com/office/thememl/2012/main" name="Office Theme" id="{62F939B6-93AF-4DB8-9C6B-D6C7DFDC589F}" vid="{4A3C46E8-61CC-4603-A589-7422A47A8E4A}"/>
+      <thm15:themeFamily xmlns:thm15="http://schemas.microsoft.com/office/thememl/2012/main" xmlns="" name="Office Theme" id="{62F939B6-93AF-4DB8-9C6B-D6C7DFDC589F}" vid="{4A3C46E8-61CC-4603-A589-7422A47A8E4A}"/>
     </a:ext>
   </a:extLst>
 </a:theme>

--- a/系統相關文件/專案git後操作步驟.docx
+++ b/系統相關文件/專案git後操作步驟.docx
@@ -2028,7 +2028,17 @@
           <w:b/>
           <w:sz w:val="28"/>
         </w:rPr>
-        <w:t>要完成才能使用專案</w:t>
+        <w:t>要完成才能使用</w:t>
+      </w:r>
+      <w:bookmarkStart w:id="0" w:name="_GoBack"/>
+      <w:bookmarkEnd w:id="0"/>
+      <w:r>
+        <w:rPr>
+          <w:rFonts w:ascii="Times New Roman" w:eastAsia="標楷體" w:hAnsi="Times New Roman" w:cs="Times New Roman" w:hint="eastAsia"/>
+          <w:b/>
+          <w:sz w:val="28"/>
+        </w:rPr>
+        <w:t>專案</w:t>
       </w:r>
       <w:r>
         <w:rPr>
@@ -2118,7 +2128,7 @@
         </w:numPr>
         <w:ind w:leftChars="0"/>
         <w:rPr>
-          <w:rFonts w:ascii="Times New Roman" w:eastAsia="標楷體" w:hAnsi="Times New Roman" w:cs="Times New Roman"/>
+          <w:rFonts w:ascii="Times New Roman" w:eastAsia="標楷體" w:hAnsi="Times New Roman" w:cs="Times New Roman" w:hint="eastAsia"/>
         </w:rPr>
       </w:pPr>
       <w:r>
@@ -2204,6 +2214,91 @@
         <w:rPr>
           <w:rFonts w:ascii="Times New Roman" w:eastAsia="標楷體" w:hAnsi="Times New Roman" w:cs="Times New Roman" w:hint="eastAsia"/>
         </w:rPr>
+        <w:t>在專案的</w:t>
+      </w:r>
+      <w:proofErr w:type="spellStart"/>
+      <w:r>
+        <w:rPr>
+          <w:rFonts w:ascii="Times New Roman" w:eastAsia="標楷體" w:hAnsi="Times New Roman" w:cs="Times New Roman" w:hint="eastAsia"/>
+        </w:rPr>
+        <w:t>cmd</w:t>
+      </w:r>
+      <w:proofErr w:type="spellEnd"/>
+      <w:r>
+        <w:rPr>
+          <w:rFonts w:ascii="Times New Roman" w:eastAsia="標楷體" w:hAnsi="Times New Roman" w:cs="Times New Roman" w:hint="eastAsia"/>
+        </w:rPr>
+        <w:t>中輸入</w:t>
+      </w:r>
+      <w:r>
+        <w:rPr>
+          <w:rFonts w:ascii="Times New Roman" w:eastAsia="標楷體" w:hAnsi="Times New Roman" w:cs="Times New Roman" w:hint="eastAsia"/>
+        </w:rPr>
+        <w:t>“</w:t>
+      </w:r>
+      <w:proofErr w:type="spellStart"/>
+      <w:r>
+        <w:rPr>
+          <w:rFonts w:ascii="Times New Roman" w:eastAsia="標楷體" w:hAnsi="Times New Roman" w:cs="Times New Roman"/>
+          <w:highlight w:val="yellow"/>
+        </w:rPr>
+        <w:t>php</w:t>
+      </w:r>
+      <w:proofErr w:type="spellEnd"/>
+      <w:r>
+        <w:rPr>
+          <w:rFonts w:ascii="Times New Roman" w:eastAsia="標楷體" w:hAnsi="Times New Roman" w:cs="Times New Roman"/>
+          <w:highlight w:val="yellow"/>
+        </w:rPr>
+        <w:t xml:space="preserve"> artisan </w:t>
+      </w:r>
+      <w:proofErr w:type="spellStart"/>
+      <w:r>
+        <w:rPr>
+          <w:rFonts w:ascii="Times New Roman" w:eastAsia="標楷體" w:hAnsi="Times New Roman" w:cs="Times New Roman"/>
+          <w:highlight w:val="yellow"/>
+        </w:rPr>
+        <w:t>jwt:se</w:t>
+      </w:r>
+      <w:r>
+        <w:rPr>
+          <w:rFonts w:ascii="Times New Roman" w:eastAsia="標楷體" w:hAnsi="Times New Roman" w:cs="Times New Roman"/>
+          <w:highlight w:val="yellow"/>
+        </w:rPr>
+        <w:t>cret</w:t>
+      </w:r>
+      <w:proofErr w:type="spellEnd"/>
+      <w:proofErr w:type="gramStart"/>
+      <w:r>
+        <w:rPr>
+          <w:rFonts w:ascii="Times New Roman" w:eastAsia="標楷體" w:hAnsi="Times New Roman" w:cs="Times New Roman" w:hint="eastAsia"/>
+        </w:rPr>
+        <w:t>”</w:t>
+      </w:r>
+      <w:proofErr w:type="gramEnd"/>
+      <w:r>
+        <w:rPr>
+          <w:rFonts w:ascii="Times New Roman" w:eastAsia="標楷體" w:hAnsi="Times New Roman" w:cs="Times New Roman" w:hint="eastAsia"/>
+        </w:rPr>
+        <w:t>的指令</w:t>
+      </w:r>
+    </w:p>
+    <w:p>
+      <w:pPr>
+        <w:pStyle w:val="a3"/>
+        <w:numPr>
+          <w:ilvl w:val="0"/>
+          <w:numId w:val="4"/>
+        </w:numPr>
+        <w:ind w:leftChars="0"/>
+        <w:rPr>
+          <w:rFonts w:ascii="Times New Roman" w:eastAsia="標楷體" w:hAnsi="Times New Roman" w:cs="Times New Roman"/>
+        </w:rPr>
+      </w:pPr>
+      <w:r>
+        <w:rPr>
+          <w:rFonts w:ascii="Times New Roman" w:eastAsia="標楷體" w:hAnsi="Times New Roman" w:cs="Times New Roman" w:hint="eastAsia"/>
+        </w:rPr>
         <w:t>複製</w:t>
       </w:r>
       <w:r>
@@ -2259,6 +2354,7 @@
         <w:rPr>
           <w:rFonts w:ascii="Times New Roman" w:eastAsia="標楷體" w:hAnsi="Times New Roman" w:cs="Times New Roman" w:hint="eastAsia"/>
         </w:rPr>
+        <w:lastRenderedPageBreak/>
         <w:t>再設定</w:t>
       </w:r>
       <w:r>
@@ -2801,16 +2897,7 @@
           <w:rFonts w:ascii="Times New Roman" w:eastAsia="標楷體" w:hAnsi="Times New Roman" w:cs="Times New Roman"/>
           <w:highlight w:val="yellow"/>
         </w:rPr>
-        <w:t xml:space="preserve"> artisan serve </w:t>
-      </w:r>
-      <w:bookmarkStart w:id="0" w:name="_GoBack"/>
-      <w:bookmarkEnd w:id="0"/>
-      <w:r>
-        <w:rPr>
-          <w:rFonts w:ascii="Times New Roman" w:eastAsia="標楷體" w:hAnsi="Times New Roman" w:cs="Times New Roman"/>
-          <w:highlight w:val="yellow"/>
-        </w:rPr>
-        <w:t>--port=</w:t>
+        <w:t xml:space="preserve"> artisan serve --port=</w:t>
       </w:r>
       <w:r>
         <w:rPr>
@@ -3056,7 +3143,7 @@
               </wp:anchor>
             </w:drawing>
           </mc:Choice>
-          <mc:Fallback xmlns:w16se="http://schemas.microsoft.com/office/word/2015/wordml/symex" xmlns:w15="http://schemas.microsoft.com/office/word/2012/wordml" xmlns:cx="http://schemas.microsoft.com/office/drawing/2014/chartex">
+          <mc:Fallback xmlns:cx="http://schemas.microsoft.com/office/drawing/2014/chartex" xmlns:w15="http://schemas.microsoft.com/office/word/2012/wordml" xmlns:w16se="http://schemas.microsoft.com/office/word/2015/wordml/symex">
             <w:pict>
               <v:rect w14:anchorId="1804F09B" id="矩形 6" o:spid="_x0000_s1026" style="position:absolute;margin-left:372.95pt;margin-top:102.25pt;width:35.3pt;height:21.6pt;z-index:251659264;visibility:visible;mso-wrap-style:square;mso-wrap-distance-left:9pt;mso-wrap-distance-top:0;mso-wrap-distance-right:9pt;mso-wrap-distance-bottom:0;mso-position-horizontal:absolute;mso-position-horizontal-relative:text;mso-position-vertical:absolute;mso-position-vertical-relative:text;v-text-anchor:middle" o:gfxdata="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" filled="f" strokecolor="red" strokeweight="3pt"/>
             </w:pict>
@@ -3454,6 +3541,7 @@
         <w:rPr>
           <w:rFonts w:ascii="Times New Roman" w:eastAsia="標楷體" w:hAnsi="Times New Roman" w:cs="Times New Roman"/>
         </w:rPr>
+        <w:lastRenderedPageBreak/>
         <w:t>下載</w:t>
       </w:r>
       <w:r>
@@ -3508,7 +3596,6 @@
         <w:rPr>
           <w:rFonts w:ascii="Times New Roman" w:eastAsia="標楷體" w:hAnsi="Times New Roman" w:cs="Times New Roman"/>
         </w:rPr>
-        <w:lastRenderedPageBreak/>
         <w:t>開啟</w:t>
       </w:r>
       <w:r>
@@ -6117,7 +6204,7 @@
   <a:extraClrSchemeLst/>
   <a:extLst>
     <a:ext uri="{05A4C25C-085E-4340-85A3-A5531E510DB2}">
-      <thm15:themeFamily xmlns:thm15="http://schemas.microsoft.com/office/thememl/2012/main" xmlns="" name="Office Theme" id="{62F939B6-93AF-4DB8-9C6B-D6C7DFDC589F}" vid="{4A3C46E8-61CC-4603-A589-7422A47A8E4A}"/>
+      <thm15:themeFamily xmlns="" xmlns:thm15="http://schemas.microsoft.com/office/thememl/2012/main" name="Office Theme" id="{62F939B6-93AF-4DB8-9C6B-D6C7DFDC589F}" vid="{4A3C46E8-61CC-4603-A589-7422A47A8E4A}"/>
     </a:ext>
   </a:extLst>
 </a:theme>

--- a/系統相關文件/專案git後操作步驟.docx
+++ b/系統相關文件/專案git後操作步驟.docx
@@ -2028,17 +2028,7 @@
           <w:b/>
           <w:sz w:val="28"/>
         </w:rPr>
-        <w:t>要完成才能使用</w:t>
-      </w:r>
-      <w:bookmarkStart w:id="0" w:name="_GoBack"/>
-      <w:bookmarkEnd w:id="0"/>
-      <w:r>
-        <w:rPr>
-          <w:rFonts w:ascii="Times New Roman" w:eastAsia="標楷體" w:hAnsi="Times New Roman" w:cs="Times New Roman" w:hint="eastAsia"/>
-          <w:b/>
-          <w:sz w:val="28"/>
-        </w:rPr>
-        <w:t>專案</w:t>
+        <w:t>要完成才能使用專案</w:t>
       </w:r>
       <w:r>
         <w:rPr>
@@ -2128,7 +2118,7 @@
         </w:numPr>
         <w:ind w:leftChars="0"/>
         <w:rPr>
-          <w:rFonts w:ascii="Times New Roman" w:eastAsia="標楷體" w:hAnsi="Times New Roman" w:cs="Times New Roman" w:hint="eastAsia"/>
+          <w:rFonts w:ascii="Times New Roman" w:eastAsia="標楷體" w:hAnsi="Times New Roman" w:cs="Times New Roman"/>
         </w:rPr>
       </w:pPr>
       <w:r>
@@ -2880,7 +2870,7 @@
         <w:pStyle w:val="a3"/>
         <w:ind w:leftChars="0" w:left="840"/>
         <w:rPr>
-          <w:rFonts w:ascii="Times New Roman" w:eastAsia="標楷體" w:hAnsi="Times New Roman" w:cs="Times New Roman"/>
+          <w:rFonts w:ascii="Times New Roman" w:eastAsia="標楷體" w:hAnsi="Times New Roman" w:cs="Times New Roman" w:hint="eastAsia"/>
         </w:rPr>
       </w:pPr>
       <w:proofErr w:type="spellStart"/>
@@ -2926,6 +2916,116 @@
         </w:rPr>
         <w:t xml:space="preserve"> </w:t>
       </w:r>
+    </w:p>
+    <w:p>
+      <w:pPr>
+        <w:pStyle w:val="a3"/>
+        <w:ind w:leftChars="0" w:left="840"/>
+        <w:rPr>
+          <w:rFonts w:ascii="Times New Roman" w:eastAsia="標楷體" w:hAnsi="Times New Roman" w:cs="Times New Roman" w:hint="eastAsia"/>
+        </w:rPr>
+      </w:pPr>
+      <w:proofErr w:type="spellStart"/>
+      <w:r>
+        <w:rPr>
+          <w:rFonts w:ascii="Times New Roman" w:eastAsia="標楷體" w:hAnsi="Times New Roman" w:cs="Times New Roman"/>
+          <w:highlight w:val="yellow"/>
+        </w:rPr>
+        <w:t>php</w:t>
+      </w:r>
+      <w:proofErr w:type="spellEnd"/>
+      <w:r>
+        <w:rPr>
+          <w:rFonts w:ascii="Times New Roman" w:eastAsia="標楷體" w:hAnsi="Times New Roman" w:cs="Times New Roman"/>
+          <w:highlight w:val="yellow"/>
+        </w:rPr>
+        <w:t xml:space="preserve"> artisan serve --port=</w:t>
+      </w:r>
+      <w:r>
+        <w:rPr>
+          <w:rFonts w:ascii="Times New Roman" w:eastAsia="標楷體" w:hAnsi="Times New Roman" w:cs="Times New Roman" w:hint="eastAsia"/>
+          <w:highlight w:val="yellow"/>
+        </w:rPr>
+        <w:t>要更改的</w:t>
+      </w:r>
+      <w:r>
+        <w:rPr>
+          <w:rFonts w:ascii="Times New Roman" w:eastAsia="標楷體" w:hAnsi="Times New Roman" w:cs="Times New Roman" w:hint="eastAsia"/>
+          <w:highlight w:val="yellow"/>
+        </w:rPr>
+        <w:t>port</w:t>
+      </w:r>
+      <w:r>
+        <w:rPr>
+          <w:rFonts w:ascii="Times New Roman" w:eastAsia="標楷體" w:hAnsi="Times New Roman" w:cs="Times New Roman" w:hint="eastAsia"/>
+          <w:highlight w:val="yellow"/>
+        </w:rPr>
+        <w:t>位置</w:t>
+      </w:r>
+      <w:r>
+        <w:rPr>
+          <w:rFonts w:ascii="Times New Roman" w:eastAsia="標楷體" w:hAnsi="Times New Roman" w:cs="Times New Roman" w:hint="eastAsia"/>
+          <w:highlight w:val="yellow"/>
+        </w:rPr>
+        <w:t xml:space="preserve"> </w:t>
+      </w:r>
+      <w:proofErr w:type="gramStart"/>
+      <w:r>
+        <w:rPr>
+          <w:rFonts w:ascii="Times New Roman" w:eastAsia="標楷體" w:hAnsi="Times New Roman" w:cs="Times New Roman"/>
+          <w:highlight w:val="yellow"/>
+        </w:rPr>
+        <w:t>–</w:t>
+      </w:r>
+      <w:proofErr w:type="gramEnd"/>
+      <w:r>
+        <w:rPr>
+          <w:rFonts w:ascii="Times New Roman" w:eastAsia="標楷體" w:hAnsi="Times New Roman" w:cs="Times New Roman" w:hint="eastAsia"/>
+          <w:highlight w:val="yellow"/>
+        </w:rPr>
+        <w:t>host 192.168.112.136</w:t>
+      </w:r>
+    </w:p>
+    <w:p>
+      <w:pPr>
+        <w:pStyle w:val="a3"/>
+        <w:ind w:leftChars="0" w:left="840"/>
+        <w:rPr>
+          <w:rFonts w:ascii="Times New Roman" w:eastAsia="標楷體" w:hAnsi="Times New Roman" w:cs="Times New Roman"/>
+        </w:rPr>
+      </w:pPr>
+      <w:r>
+        <w:rPr>
+          <w:rFonts w:ascii="Times New Roman" w:eastAsia="標楷體" w:hAnsi="Times New Roman" w:cs="Times New Roman" w:hint="eastAsia"/>
+        </w:rPr>
+        <w:t>(</w:t>
+      </w:r>
+      <w:r>
+        <w:rPr>
+          <w:rFonts w:ascii="Times New Roman" w:eastAsia="標楷體" w:hAnsi="Times New Roman" w:cs="Times New Roman" w:hint="eastAsia"/>
+        </w:rPr>
+        <w:t>對外連接的</w:t>
+      </w:r>
+      <w:r>
+        <w:rPr>
+          <w:rFonts w:ascii="Times New Roman" w:eastAsia="標楷體" w:hAnsi="Times New Roman" w:cs="Times New Roman" w:hint="eastAsia"/>
+        </w:rPr>
+        <w:t>IP</w:t>
+      </w:r>
+      <w:r>
+        <w:rPr>
+          <w:rFonts w:ascii="Times New Roman" w:eastAsia="標楷體" w:hAnsi="Times New Roman" w:cs="Times New Roman" w:hint="eastAsia"/>
+        </w:rPr>
+        <w:t>位置</w:t>
+      </w:r>
+      <w:r>
+        <w:rPr>
+          <w:rFonts w:ascii="Times New Roman" w:eastAsia="標楷體" w:hAnsi="Times New Roman" w:cs="Times New Roman" w:hint="eastAsia"/>
+        </w:rPr>
+        <w:t>)</w:t>
+      </w:r>
+      <w:bookmarkStart w:id="0" w:name="_GoBack"/>
+      <w:bookmarkEnd w:id="0"/>
     </w:p>
     <w:p>
       <w:pPr>
@@ -3143,7 +3243,7 @@
               </wp:anchor>
             </w:drawing>
           </mc:Choice>
-          <mc:Fallback xmlns:cx="http://schemas.microsoft.com/office/drawing/2014/chartex" xmlns:w15="http://schemas.microsoft.com/office/word/2012/wordml" xmlns:w16se="http://schemas.microsoft.com/office/word/2015/wordml/symex">
+          <mc:Fallback xmlns:w16se="http://schemas.microsoft.com/office/word/2015/wordml/symex" xmlns:w15="http://schemas.microsoft.com/office/word/2012/wordml" xmlns:cx="http://schemas.microsoft.com/office/drawing/2014/chartex">
             <w:pict>
               <v:rect w14:anchorId="1804F09B" id="矩形 6" o:spid="_x0000_s1026" style="position:absolute;margin-left:372.95pt;margin-top:102.25pt;width:35.3pt;height:21.6pt;z-index:251659264;visibility:visible;mso-wrap-style:square;mso-wrap-distance-left:9pt;mso-wrap-distance-top:0;mso-wrap-distance-right:9pt;mso-wrap-distance-bottom:0;mso-position-horizontal:absolute;mso-position-horizontal-relative:text;mso-position-vertical:absolute;mso-position-vertical-relative:text;v-text-anchor:middle" o:gfxdata="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" filled="f" strokecolor="red" strokeweight="3pt"/>
             </w:pict>
@@ -3463,6 +3563,7 @@
           <w:b/>
           <w:sz w:val="32"/>
         </w:rPr>
+        <w:lastRenderedPageBreak/>
         <w:t>ngrok</w:t>
       </w:r>
       <w:proofErr w:type="spellEnd"/>
@@ -3541,7 +3642,6 @@
         <w:rPr>
           <w:rFonts w:ascii="Times New Roman" w:eastAsia="標楷體" w:hAnsi="Times New Roman" w:cs="Times New Roman"/>
         </w:rPr>
-        <w:lastRenderedPageBreak/>
         <w:t>下載</w:t>
       </w:r>
       <w:r>
@@ -6204,7 +6304,7 @@
   <a:extraClrSchemeLst/>
   <a:extLst>
     <a:ext uri="{05A4C25C-085E-4340-85A3-A5531E510DB2}">
-      <thm15:themeFamily xmlns="" xmlns:thm15="http://schemas.microsoft.com/office/thememl/2012/main" name="Office Theme" id="{62F939B6-93AF-4DB8-9C6B-D6C7DFDC589F}" vid="{4A3C46E8-61CC-4603-A589-7422A47A8E4A}"/>
+      <thm15:themeFamily xmlns:thm15="http://schemas.microsoft.com/office/thememl/2012/main" xmlns="" name="Office Theme" id="{62F939B6-93AF-4DB8-9C6B-D6C7DFDC589F}" vid="{4A3C46E8-61CC-4603-A589-7422A47A8E4A}"/>
     </a:ext>
   </a:extLst>
 </a:theme>

--- a/系統相關文件/專案git後操作步驟.docx
+++ b/系統相關文件/專案git後操作步驟.docx
@@ -1500,6 +1500,7 @@
           <w:rFonts w:ascii="Times New Roman" w:eastAsia="標楷體" w:hAnsi="Times New Roman" w:cs="Times New Roman"/>
         </w:rPr>
       </w:pPr>
+      <w:bookmarkStart w:id="0" w:name="_GoBack"/>
       <w:r>
         <w:rPr>
           <w:rFonts w:ascii="Times New Roman" w:eastAsia="標楷體" w:hAnsi="Times New Roman" w:cs="Times New Roman"/>
@@ -1509,38 +1510,51 @@
       <w:proofErr w:type="spellStart"/>
       <w:r>
         <w:rPr>
-          <w:rFonts w:ascii="Times New Roman" w:eastAsia="標楷體" w:hAnsi="Times New Roman" w:cs="Times New Roman"/>
+          <w:rFonts w:ascii="Times New Roman" w:eastAsia="標楷體" w:hAnsi="Times New Roman" w:cs="Times New Roman" w:hint="eastAsia"/>
         </w:rPr>
         <w:t>cmd</w:t>
       </w:r>
       <w:proofErr w:type="spellEnd"/>
       <w:r>
         <w:rPr>
-          <w:rFonts w:ascii="Times New Roman" w:eastAsia="標楷體" w:hAnsi="Times New Roman" w:cs="Times New Roman"/>
+          <w:rFonts w:ascii="Times New Roman" w:eastAsia="標楷體" w:hAnsi="Times New Roman" w:cs="Times New Roman" w:hint="eastAsia"/>
         </w:rPr>
         <w:t>中到</w:t>
       </w:r>
       <w:r>
         <w:rPr>
-          <w:rFonts w:ascii="Times New Roman" w:eastAsia="標楷體" w:hAnsi="Times New Roman" w:cs="Times New Roman"/>
+          <w:rFonts w:ascii="Times New Roman" w:eastAsia="標楷體" w:hAnsi="Times New Roman" w:cs="Times New Roman" w:hint="eastAsia"/>
         </w:rPr>
         <w:t>XAMPP\</w:t>
       </w:r>
       <w:proofErr w:type="spellStart"/>
       <w:r>
         <w:rPr>
-          <w:rFonts w:ascii="Times New Roman" w:eastAsia="標楷體" w:hAnsi="Times New Roman" w:cs="Times New Roman"/>
+          <w:rFonts w:ascii="Times New Roman" w:eastAsia="標楷體" w:hAnsi="Times New Roman" w:cs="Times New Roman" w:hint="eastAsia"/>
         </w:rPr>
         <w:t>php</w:t>
       </w:r>
       <w:proofErr w:type="spellEnd"/>
       <w:r>
         <w:rPr>
-          <w:rFonts w:ascii="Times New Roman" w:eastAsia="標楷體" w:hAnsi="Times New Roman" w:cs="Times New Roman"/>
+          <w:rFonts w:ascii="Times New Roman" w:eastAsia="標楷體" w:hAnsi="Times New Roman" w:cs="Times New Roman" w:hint="eastAsia"/>
         </w:rPr>
         <w:t>的路徑下執行</w:t>
       </w:r>
-    </w:p>
+      <w:r>
+        <w:rPr>
+          <w:rFonts w:ascii="Times New Roman" w:eastAsia="標楷體" w:hAnsi="Times New Roman" w:cs="Times New Roman"/>
+        </w:rPr>
+        <w:t>路徑</w:t>
+      </w:r>
+      <w:r>
+        <w:rPr>
+          <w:rFonts w:ascii="Times New Roman" w:eastAsia="標楷體" w:hAnsi="Times New Roman" w:cs="Times New Roman"/>
+        </w:rPr>
+        <w:t>下執行</w:t>
+      </w:r>
+    </w:p>
+    <w:bookmarkEnd w:id="0"/>
     <w:p>
       <w:pPr>
         <w:pStyle w:val="a3"/>
@@ -2870,7 +2884,7 @@
         <w:pStyle w:val="a3"/>
         <w:ind w:leftChars="0" w:left="840"/>
         <w:rPr>
-          <w:rFonts w:ascii="Times New Roman" w:eastAsia="標楷體" w:hAnsi="Times New Roman" w:cs="Times New Roman" w:hint="eastAsia"/>
+          <w:rFonts w:ascii="Times New Roman" w:eastAsia="標楷體" w:hAnsi="Times New Roman" w:cs="Times New Roman"/>
         </w:rPr>
       </w:pPr>
       <w:proofErr w:type="spellStart"/>
@@ -2922,7 +2936,7 @@
         <w:pStyle w:val="a3"/>
         <w:ind w:leftChars="0" w:left="840"/>
         <w:rPr>
-          <w:rFonts w:ascii="Times New Roman" w:eastAsia="標楷體" w:hAnsi="Times New Roman" w:cs="Times New Roman" w:hint="eastAsia"/>
+          <w:rFonts w:ascii="Times New Roman" w:eastAsia="標楷體" w:hAnsi="Times New Roman" w:cs="Times New Roman"/>
         </w:rPr>
       </w:pPr>
       <w:proofErr w:type="spellStart"/>
@@ -3024,8 +3038,6 @@
         </w:rPr>
         <w:t>)</w:t>
       </w:r>
-      <w:bookmarkStart w:id="0" w:name="_GoBack"/>
-      <w:bookmarkEnd w:id="0"/>
     </w:p>
     <w:p>
       <w:pPr>
